--- a/docx_pages/61_Adicionando campos de status do registro.docx
+++ b/docx_pages/61_Adicionando campos de status do registro.docx
@@ -2,8 +2,8 @@
 <file path=word/document.xml><?xml version="1.0" encoding="utf-8"?>
 <w:document xmlns:w="http://schemas.openxmlformats.org/wordprocessingml/2006/main" xmlns:m="http://schemas.openxmlformats.org/officeDocument/2006/math" xmlns:r="http://schemas.openxmlformats.org/officeDocument/2006/relationships" xmlns:o="urn:schemas-microsoft-com:office:office" xmlns:v="urn:schemas-microsoft-com:vml" xmlns:w10="urn:schemas-microsoft-com:office:word" xmlns:a="http://schemas.openxmlformats.org/drawingml/2006/main" xmlns:pic="http://schemas.openxmlformats.org/drawingml/2006/picture" xmlns:wp="http://schemas.openxmlformats.org/drawingml/2006/wordprocessingDrawing">
   <w:body>
-    <w:bookmarkStart w:id="25" w:name="mc-main-content"/>
-    <w:bookmarkStart w:id="24" w:name="X0867280aa3f28ac6432308032c34b4eaefcee87"/>
+    <w:bookmarkStart w:id="37" w:name="mc-main-content"/>
+    <w:bookmarkStart w:id="36" w:name="X0867280aa3f28ac6432308032c34b4eaefcee87"/>
     <w:p>
       <w:pPr>
         <w:pStyle w:val="Heading1"/>
@@ -96,7 +96,7 @@
         </w:r>
       </w:hyperlink>
     </w:p>
-    <w:bookmarkStart w:id="20" w:name="Tarefa1Criarocampo"/>
+    <w:bookmarkStart w:id="23" w:name="Tarefa1Criarocampo"/>
     <w:p>
       <w:pPr>
         <w:pStyle w:val="Heading2"/>
@@ -120,7 +120,46 @@
         <w:t xml:space="preserve"> </w:t>
       </w:r>
       <w:r>
-        <w:t xml:space="preserve">Adicionar novo</w:t>
+        <w:drawing>
+          <wp:inline>
+            <wp:extent cx="134282" cy="134282"/>
+            <wp:effectExtent b="0" l="0" r="0" t="0"/>
+            <wp:docPr descr="Adicionar novo" title="Adicionar novo" id="21" name="Picture"/>
+            <a:graphic>
+              <a:graphicData uri="http://schemas.openxmlformats.org/drawingml/2006/picture">
+                <pic:pic>
+                  <pic:nvPicPr>
+                    <pic:cNvPr descr="C:/Users/samue/WebScrapper/HelpArcher-to-pdf/images/a23d7906035fbe6c8d79f15b4dd69b8e.png" id="22" name="Picture"/>
+                    <pic:cNvPicPr>
+                      <a:picLocks noChangeArrowheads="1" noChangeAspect="1"/>
+                    </pic:cNvPicPr>
+                  </pic:nvPicPr>
+                  <pic:blipFill>
+                    <a:blip r:embed="rId20"/>
+                    <a:stretch>
+                      <a:fillRect/>
+                    </a:stretch>
+                  </pic:blipFill>
+                  <pic:spPr bwMode="auto">
+                    <a:xfrm>
+                      <a:off x="0" y="0"/>
+                      <a:ext cx="134282" cy="134282"/>
+                    </a:xfrm>
+                    <a:prstGeom prst="rect">
+                      <a:avLst/>
+                    </a:prstGeom>
+                    <a:noFill/>
+                    <a:ln w="9525">
+                      <a:noFill/>
+                      <a:headEnd/>
+                      <a:tailEnd/>
+                    </a:ln>
+                  </pic:spPr>
+                </pic:pic>
+              </a:graphicData>
+            </a:graphic>
+          </wp:inline>
+        </w:drawing>
       </w:r>
       <w:r>
         <w:t xml:space="preserve">.</w:t>
@@ -314,8 +353,8 @@
         <w:t xml:space="preserve">Não use posicionamento absoluto no conteúdo de HTML.</w:t>
       </w:r>
     </w:p>
-    <w:bookmarkEnd w:id="20"/>
-    <w:bookmarkStart w:id="21" w:name="Tarefa2Configurarasopções"/>
+    <w:bookmarkEnd w:id="23"/>
+    <w:bookmarkStart w:id="24" w:name="Tarefa2Configurarasopções"/>
     <w:p>
       <w:pPr>
         <w:pStyle w:val="Heading2"/>
@@ -427,8 +466,8 @@
         </w:tc>
       </w:tr>
     </w:tbl>
-    <w:bookmarkEnd w:id="21"/>
-    <w:bookmarkStart w:id="22" w:name="Tarefa3Configurarotextodeajuda"/>
+    <w:bookmarkEnd w:id="24"/>
+    <w:bookmarkStart w:id="31" w:name="Tarefa3Configurarotextodeajuda"/>
     <w:p>
       <w:pPr>
         <w:pStyle w:val="Heading2"/>
@@ -644,7 +683,46 @@
               <w:pStyle w:val="BodyText"/>
             </w:pPr>
             <w:r>
-              <w:t xml:space="preserve">Informações do campo ao passar o cursor sobre o ícone de ajuda</w:t>
+              <w:drawing>
+                <wp:inline>
+                  <wp:extent cx="4394200" cy="889000"/>
+                  <wp:effectExtent b="0" l="0" r="0" t="0"/>
+                  <wp:docPr descr="Informações do campo ao passar o cursor sobre o ícone de ajuda" title="Informações do campo ao passar o cursor sobre o ícone de ajuda" id="26" name="Picture"/>
+                  <a:graphic>
+                    <a:graphicData uri="http://schemas.openxmlformats.org/drawingml/2006/picture">
+                      <pic:pic>
+                        <pic:nvPicPr>
+                          <pic:cNvPr descr="C:/Users/samue/WebScrapper/HelpArcher-to-pdf/images/a01be792e62fe56e5cd2e9e15c8b8778.png" id="27" name="Picture"/>
+                          <pic:cNvPicPr>
+                            <a:picLocks noChangeArrowheads="1" noChangeAspect="1"/>
+                          </pic:cNvPicPr>
+                        </pic:nvPicPr>
+                        <pic:blipFill>
+                          <a:blip r:embed="rId25"/>
+                          <a:stretch>
+                            <a:fillRect/>
+                          </a:stretch>
+                        </pic:blipFill>
+                        <pic:spPr bwMode="auto">
+                          <a:xfrm>
+                            <a:off x="0" y="0"/>
+                            <a:ext cx="4394200" cy="889000"/>
+                          </a:xfrm>
+                          <a:prstGeom prst="rect">
+                            <a:avLst/>
+                          </a:prstGeom>
+                          <a:noFill/>
+                          <a:ln w="9525">
+                            <a:noFill/>
+                            <a:headEnd/>
+                            <a:tailEnd/>
+                          </a:ln>
+                        </pic:spPr>
+                      </pic:pic>
+                    </a:graphicData>
+                  </a:graphic>
+                </wp:inline>
+              </w:drawing>
             </w:r>
           </w:p>
         </w:tc>
@@ -676,7 +754,46 @@
               <w:pStyle w:val="BodyText"/>
             </w:pPr>
             <w:r>
-              <w:t xml:space="preserve">Informações do campo abaixo dele</w:t>
+              <w:drawing>
+                <wp:inline>
+                  <wp:extent cx="2110153" cy="274959"/>
+                  <wp:effectExtent b="0" l="0" r="0" t="0"/>
+                  <wp:docPr descr="Informações do campo abaixo dele" title="Informações do campo abaixo dele" id="29" name="Picture"/>
+                  <a:graphic>
+                    <a:graphicData uri="http://schemas.openxmlformats.org/drawingml/2006/picture">
+                      <pic:pic>
+                        <pic:nvPicPr>
+                          <pic:cNvPr descr="C:/Users/samue/WebScrapper/HelpArcher-to-pdf/images/bc6233ab106ee66ea7b877bb6f2b0863.png" id="30" name="Picture"/>
+                          <pic:cNvPicPr>
+                            <a:picLocks noChangeArrowheads="1" noChangeAspect="1"/>
+                          </pic:cNvPicPr>
+                        </pic:nvPicPr>
+                        <pic:blipFill>
+                          <a:blip r:embed="rId28"/>
+                          <a:stretch>
+                            <a:fillRect/>
+                          </a:stretch>
+                        </pic:blipFill>
+                        <pic:spPr bwMode="auto">
+                          <a:xfrm>
+                            <a:off x="0" y="0"/>
+                            <a:ext cx="2110153" cy="274959"/>
+                          </a:xfrm>
+                          <a:prstGeom prst="rect">
+                            <a:avLst/>
+                          </a:prstGeom>
+                          <a:noFill/>
+                          <a:ln w="9525">
+                            <a:noFill/>
+                            <a:headEnd/>
+                            <a:tailEnd/>
+                          </a:ln>
+                        </pic:spPr>
+                      </pic:pic>
+                    </a:graphicData>
+                  </a:graphic>
+                </wp:inline>
+              </w:drawing>
             </w:r>
           </w:p>
         </w:tc>
@@ -694,8 +811,8 @@
         <w:t xml:space="preserve">Se você estiver usando um texto de ajuda, digite o texto.</w:t>
       </w:r>
     </w:p>
-    <w:bookmarkEnd w:id="22"/>
-    <w:bookmarkStart w:id="23" w:name="Tarefa4Configuraroacessoaoarquivo"/>
+    <w:bookmarkEnd w:id="31"/>
+    <w:bookmarkStart w:id="35" w:name="Tarefa4Configuraroacessoaoarquivo"/>
     <w:p>
       <w:pPr>
         <w:pStyle w:val="Heading2"/>
@@ -767,7 +884,46 @@
         <w:t xml:space="preserve"> </w:t>
       </w:r>
       <w:r>
-        <w:t xml:space="preserve">Adicionar</w:t>
+        <w:drawing>
+          <wp:inline>
+            <wp:extent cx="179043" cy="179043"/>
+            <wp:effectExtent b="0" l="0" r="0" t="0"/>
+            <wp:docPr descr="Adicionar" title="Adicionar" id="33" name="Picture"/>
+            <a:graphic>
+              <a:graphicData uri="http://schemas.openxmlformats.org/drawingml/2006/picture">
+                <pic:pic>
+                  <pic:nvPicPr>
+                    <pic:cNvPr descr="C:/Users/samue/WebScrapper/HelpArcher-to-pdf/images/aa1290d9dcdb159760c7c2b4d316fd1b.png" id="34" name="Picture"/>
+                    <pic:cNvPicPr>
+                      <a:picLocks noChangeArrowheads="1" noChangeAspect="1"/>
+                    </pic:cNvPicPr>
+                  </pic:nvPicPr>
+                  <pic:blipFill>
+                    <a:blip r:embed="rId32"/>
+                    <a:stretch>
+                      <a:fillRect/>
+                    </a:stretch>
+                  </pic:blipFill>
+                  <pic:spPr bwMode="auto">
+                    <a:xfrm>
+                      <a:off x="0" y="0"/>
+                      <a:ext cx="179043" cy="179043"/>
+                    </a:xfrm>
+                    <a:prstGeom prst="rect">
+                      <a:avLst/>
+                    </a:prstGeom>
+                    <a:noFill/>
+                    <a:ln w="9525">
+                      <a:noFill/>
+                      <a:headEnd/>
+                      <a:tailEnd/>
+                    </a:ln>
+                  </pic:spPr>
+                </pic:pic>
+              </a:graphicData>
+            </a:graphic>
+          </wp:inline>
+        </w:drawing>
       </w:r>
       <w:r>
         <w:t xml:space="preserve"> </w:t>
@@ -776,9 +932,9 @@
         <w:t xml:space="preserve">para selecionar os usuários e grupos aos quais quer conceder acesso.</w:t>
       </w:r>
     </w:p>
-    <w:bookmarkEnd w:id="23"/>
-    <w:bookmarkEnd w:id="24"/>
-    <w:bookmarkEnd w:id="25"/>
+    <w:bookmarkEnd w:id="35"/>
+    <w:bookmarkEnd w:id="36"/>
+    <w:bookmarkEnd w:id="37"/>
     <w:sectPr>
       <w:footnotePr>
         <w:numRestart w:val="eachSect"/>
